--- a/1_в/output.docx
+++ b/1_в/output.docx
@@ -430,7 +430,7 @@
           </w:tcPr>
           <w:p>
             <w:r>
-              <w:t>1.00</w:t>
+              <w:t>1.00000000</w:t>
             </w:r>
           </w:p>
         </w:tc>
@@ -440,7 +440,7 @@
           </w:tcPr>
           <w:p>
             <w:r>
-              <w:t>3.98</w:t>
+              <w:t>3.98000000</w:t>
             </w:r>
           </w:p>
         </w:tc>
@@ -450,7 +450,7 @@
           </w:tcPr>
           <w:p>
             <w:r>
-              <w:t>0.00</w:t>
+              <w:t>0.00280000</w:t>
             </w:r>
           </w:p>
         </w:tc>
@@ -460,7 +460,7 @@
           </w:tcPr>
           <w:p>
             <w:r>
-              <w:t>0.00</w:t>
+              <w:t>0.00000784</w:t>
             </w:r>
           </w:p>
         </w:tc>
@@ -472,7 +472,7 @@
           </w:tcPr>
           <w:p>
             <w:r>
-              <w:t>2.00</w:t>
+              <w:t>2.00000000</w:t>
             </w:r>
           </w:p>
         </w:tc>
@@ -482,7 +482,7 @@
           </w:tcPr>
           <w:p>
             <w:r>
-              <w:t>3.97</w:t>
+              <w:t>3.97000000</w:t>
             </w:r>
           </w:p>
         </w:tc>
@@ -492,7 +492,7 @@
           </w:tcPr>
           <w:p>
             <w:r>
-              <w:t>-0.01</w:t>
+              <w:t>-0.00720000</w:t>
             </w:r>
           </w:p>
         </w:tc>
@@ -502,7 +502,7 @@
           </w:tcPr>
           <w:p>
             <w:r>
-              <w:t>0.00</w:t>
+              <w:t>0.00005184</w:t>
             </w:r>
           </w:p>
         </w:tc>
@@ -514,7 +514,7 @@
           </w:tcPr>
           <w:p>
             <w:r>
-              <w:t>3.00</w:t>
+              <w:t>3.00000000</w:t>
             </w:r>
           </w:p>
         </w:tc>
@@ -524,7 +524,7 @@
           </w:tcPr>
           <w:p>
             <w:r>
-              <w:t>4.00</w:t>
+              <w:t>4.00000000</w:t>
             </w:r>
           </w:p>
         </w:tc>
@@ -534,7 +534,7 @@
           </w:tcPr>
           <w:p>
             <w:r>
-              <w:t>0.02</w:t>
+              <w:t>0.02280000</w:t>
             </w:r>
           </w:p>
         </w:tc>
@@ -544,7 +544,7 @@
           </w:tcPr>
           <w:p>
             <w:r>
-              <w:t>0.00</w:t>
+              <w:t>0.00051984</w:t>
             </w:r>
           </w:p>
         </w:tc>
@@ -556,7 +556,7 @@
           </w:tcPr>
           <w:p>
             <w:r>
-              <w:t>4.00</w:t>
+              <w:t>4.00000000</w:t>
             </w:r>
           </w:p>
         </w:tc>
@@ -566,7 +566,7 @@
           </w:tcPr>
           <w:p>
             <w:r>
-              <w:t>3.98</w:t>
+              <w:t>3.98000000</w:t>
             </w:r>
           </w:p>
         </w:tc>
@@ -576,7 +576,7 @@
           </w:tcPr>
           <w:p>
             <w:r>
-              <w:t>0.00</w:t>
+              <w:t>0.00280000</w:t>
             </w:r>
           </w:p>
         </w:tc>
@@ -586,7 +586,7 @@
           </w:tcPr>
           <w:p>
             <w:r>
-              <w:t>0.00</w:t>
+              <w:t>0.00000784</w:t>
             </w:r>
           </w:p>
         </w:tc>
@@ -598,7 +598,7 @@
           </w:tcPr>
           <w:p>
             <w:r>
-              <w:t>5.00</w:t>
+              <w:t>5.00000000</w:t>
             </w:r>
           </w:p>
         </w:tc>
@@ -608,7 +608,7 @@
           </w:tcPr>
           <w:p>
             <w:r>
-              <w:t>3.99</w:t>
+              <w:t>3.99000000</w:t>
             </w:r>
           </w:p>
         </w:tc>
@@ -618,7 +618,7 @@
           </w:tcPr>
           <w:p>
             <w:r>
-              <w:t>0.01</w:t>
+              <w:t>0.01280000</w:t>
             </w:r>
           </w:p>
         </w:tc>
@@ -628,7 +628,7 @@
           </w:tcPr>
           <w:p>
             <w:r>
-              <w:t>0.00</w:t>
+              <w:t>0.00016384</w:t>
             </w:r>
           </w:p>
         </w:tc>
@@ -640,7 +640,7 @@
           </w:tcPr>
           <w:p>
             <w:r>
-              <w:t>6.00</w:t>
+              <w:t>6.00000000</w:t>
             </w:r>
           </w:p>
         </w:tc>
@@ -650,7 +650,7 @@
           </w:tcPr>
           <w:p>
             <w:r>
-              <w:t>3.99</w:t>
+              <w:t>3.99000000</w:t>
             </w:r>
           </w:p>
         </w:tc>
@@ -660,7 +660,7 @@
           </w:tcPr>
           <w:p>
             <w:r>
-              <w:t>0.01</w:t>
+              <w:t>0.01280000</w:t>
             </w:r>
           </w:p>
         </w:tc>
@@ -670,7 +670,7 @@
           </w:tcPr>
           <w:p>
             <w:r>
-              <w:t>0.00</w:t>
+              <w:t>0.00016384</w:t>
             </w:r>
           </w:p>
         </w:tc>
@@ -682,7 +682,7 @@
           </w:tcPr>
           <w:p>
             <w:r>
-              <w:t>7.00</w:t>
+              <w:t>7.00000000</w:t>
             </w:r>
           </w:p>
         </w:tc>
@@ -692,7 +692,7 @@
           </w:tcPr>
           <w:p>
             <w:r>
-              <w:t>4.01</w:t>
+              <w:t>4.01000000</w:t>
             </w:r>
           </w:p>
         </w:tc>
@@ -702,7 +702,7 @@
           </w:tcPr>
           <w:p>
             <w:r>
-              <w:t>0.03</w:t>
+              <w:t>0.03280000</w:t>
             </w:r>
           </w:p>
         </w:tc>
@@ -712,7 +712,7 @@
           </w:tcPr>
           <w:p>
             <w:r>
-              <w:t>0.00</w:t>
+              <w:t>0.00107584</w:t>
             </w:r>
           </w:p>
         </w:tc>
@@ -724,7 +724,7 @@
           </w:tcPr>
           <w:p>
             <w:r>
-              <w:t>8.00</w:t>
+              <w:t>8.00000000</w:t>
             </w:r>
           </w:p>
         </w:tc>
@@ -734,7 +734,7 @@
           </w:tcPr>
           <w:p>
             <w:r>
-              <w:t>3.98</w:t>
+              <w:t>3.98000000</w:t>
             </w:r>
           </w:p>
         </w:tc>
@@ -744,7 +744,7 @@
           </w:tcPr>
           <w:p>
             <w:r>
-              <w:t>0.00</w:t>
+              <w:t>0.00280000</w:t>
             </w:r>
           </w:p>
         </w:tc>
@@ -754,7 +754,7 @@
           </w:tcPr>
           <w:p>
             <w:r>
-              <w:t>0.00</w:t>
+              <w:t>0.00000784</w:t>
             </w:r>
           </w:p>
         </w:tc>
@@ -766,7 +766,7 @@
           </w:tcPr>
           <w:p>
             <w:r>
-              <w:t>9.00</w:t>
+              <w:t>9.00000000</w:t>
             </w:r>
           </w:p>
         </w:tc>
@@ -776,7 +776,7 @@
           </w:tcPr>
           <w:p>
             <w:r>
-              <w:t>3.98</w:t>
+              <w:t>3.98000000</w:t>
             </w:r>
           </w:p>
         </w:tc>
@@ -786,7 +786,7 @@
           </w:tcPr>
           <w:p>
             <w:r>
-              <w:t>0.00</w:t>
+              <w:t>0.00280000</w:t>
             </w:r>
           </w:p>
         </w:tc>
@@ -796,7 +796,7 @@
           </w:tcPr>
           <w:p>
             <w:r>
-              <w:t>0.00</w:t>
+              <w:t>0.00000784</w:t>
             </w:r>
           </w:p>
         </w:tc>
@@ -808,7 +808,7 @@
           </w:tcPr>
           <w:p>
             <w:r>
-              <w:t>10.00</w:t>
+              <w:t>10.00000000</w:t>
             </w:r>
           </w:p>
         </w:tc>
@@ -818,7 +818,7 @@
           </w:tcPr>
           <w:p>
             <w:r>
-              <w:t>3.98</w:t>
+              <w:t>3.98000000</w:t>
             </w:r>
           </w:p>
         </w:tc>
@@ -828,7 +828,7 @@
           </w:tcPr>
           <w:p>
             <w:r>
-              <w:t>0.00</w:t>
+              <w:t>0.00280000</w:t>
             </w:r>
           </w:p>
         </w:tc>
@@ -838,7 +838,7 @@
           </w:tcPr>
           <w:p>
             <w:r>
-              <w:t>0.00</w:t>
+              <w:t>0.00000784</w:t>
             </w:r>
           </w:p>
         </w:tc>
@@ -850,7 +850,7 @@
           </w:tcPr>
           <w:p>
             <w:r>
-              <w:t>11.00</w:t>
+              <w:t>11.00000000</w:t>
             </w:r>
           </w:p>
         </w:tc>
@@ -860,7 +860,7 @@
           </w:tcPr>
           <w:p>
             <w:r>
-              <w:t>4.01</w:t>
+              <w:t>4.01000000</w:t>
             </w:r>
           </w:p>
         </w:tc>
@@ -870,7 +870,7 @@
           </w:tcPr>
           <w:p>
             <w:r>
-              <w:t>0.03</w:t>
+              <w:t>0.03280000</w:t>
             </w:r>
           </w:p>
         </w:tc>
@@ -880,7 +880,7 @@
           </w:tcPr>
           <w:p>
             <w:r>
-              <w:t>0.00</w:t>
+              <w:t>0.00107584</w:t>
             </w:r>
           </w:p>
         </w:tc>
@@ -892,7 +892,7 @@
           </w:tcPr>
           <w:p>
             <w:r>
-              <w:t>12.00</w:t>
+              <w:t>12.00000000</w:t>
             </w:r>
           </w:p>
         </w:tc>
@@ -902,7 +902,7 @@
           </w:tcPr>
           <w:p>
             <w:r>
-              <w:t>3.96</w:t>
+              <w:t>3.96000000</w:t>
             </w:r>
           </w:p>
         </w:tc>
@@ -912,7 +912,7 @@
           </w:tcPr>
           <w:p>
             <w:r>
-              <w:t>-0.02</w:t>
+              <w:t>-0.01720000</w:t>
             </w:r>
           </w:p>
         </w:tc>
@@ -922,7 +922,7 @@
           </w:tcPr>
           <w:p>
             <w:r>
-              <w:t>0.00</w:t>
+              <w:t>0.00029584</w:t>
             </w:r>
           </w:p>
         </w:tc>
@@ -934,7 +934,7 @@
           </w:tcPr>
           <w:p>
             <w:r>
-              <w:t>13.00</w:t>
+              <w:t>13.00000000</w:t>
             </w:r>
           </w:p>
         </w:tc>
@@ -944,7 +944,7 @@
           </w:tcPr>
           <w:p>
             <w:r>
-              <w:t>3.97</w:t>
+              <w:t>3.97000000</w:t>
             </w:r>
           </w:p>
         </w:tc>
@@ -954,7 +954,7 @@
           </w:tcPr>
           <w:p>
             <w:r>
-              <w:t>-0.01</w:t>
+              <w:t>-0.00720000</w:t>
             </w:r>
           </w:p>
         </w:tc>
@@ -964,7 +964,7 @@
           </w:tcPr>
           <w:p>
             <w:r>
-              <w:t>0.00</w:t>
+              <w:t>0.00005184</w:t>
             </w:r>
           </w:p>
         </w:tc>
@@ -976,7 +976,7 @@
           </w:tcPr>
           <w:p>
             <w:r>
-              <w:t>14.00</w:t>
+              <w:t>14.00000000</w:t>
             </w:r>
           </w:p>
         </w:tc>
@@ -986,7 +986,7 @@
           </w:tcPr>
           <w:p>
             <w:r>
-              <w:t>4.01</w:t>
+              <w:t>4.01000000</w:t>
             </w:r>
           </w:p>
         </w:tc>
@@ -996,7 +996,7 @@
           </w:tcPr>
           <w:p>
             <w:r>
-              <w:t>0.03</w:t>
+              <w:t>0.03280000</w:t>
             </w:r>
           </w:p>
         </w:tc>
@@ -1006,7 +1006,7 @@
           </w:tcPr>
           <w:p>
             <w:r>
-              <w:t>0.00</w:t>
+              <w:t>0.00107584</w:t>
             </w:r>
           </w:p>
         </w:tc>
@@ -1018,7 +1018,7 @@
           </w:tcPr>
           <w:p>
             <w:r>
-              <w:t>15.00</w:t>
+              <w:t>15.00000000</w:t>
             </w:r>
           </w:p>
         </w:tc>
@@ -1028,7 +1028,7 @@
           </w:tcPr>
           <w:p>
             <w:r>
-              <w:t>3.99</w:t>
+              <w:t>3.99000000</w:t>
             </w:r>
           </w:p>
         </w:tc>
@@ -1038,7 +1038,7 @@
           </w:tcPr>
           <w:p>
             <w:r>
-              <w:t>0.01</w:t>
+              <w:t>0.01280000</w:t>
             </w:r>
           </w:p>
         </w:tc>
@@ -1048,7 +1048,7 @@
           </w:tcPr>
           <w:p>
             <w:r>
-              <w:t>0.00</w:t>
+              <w:t>0.00016384</w:t>
             </w:r>
           </w:p>
         </w:tc>
@@ -1060,7 +1060,7 @@
           </w:tcPr>
           <w:p>
             <w:r>
-              <w:t>16.00</w:t>
+              <w:t>16.00000000</w:t>
             </w:r>
           </w:p>
         </w:tc>
@@ -1070,7 +1070,7 @@
           </w:tcPr>
           <w:p>
             <w:r>
-              <w:t>3.98</w:t>
+              <w:t>3.98000000</w:t>
             </w:r>
           </w:p>
         </w:tc>
@@ -1080,7 +1080,7 @@
           </w:tcPr>
           <w:p>
             <w:r>
-              <w:t>0.00</w:t>
+              <w:t>0.00280000</w:t>
             </w:r>
           </w:p>
         </w:tc>
@@ -1090,7 +1090,7 @@
           </w:tcPr>
           <w:p>
             <w:r>
-              <w:t>0.00</w:t>
+              <w:t>0.00000784</w:t>
             </w:r>
           </w:p>
         </w:tc>
@@ -1102,7 +1102,7 @@
           </w:tcPr>
           <w:p>
             <w:r>
-              <w:t>17.00</w:t>
+              <w:t>17.00000000</w:t>
             </w:r>
           </w:p>
         </w:tc>
@@ -1112,7 +1112,7 @@
           </w:tcPr>
           <w:p>
             <w:r>
-              <w:t>3.98</w:t>
+              <w:t>3.98000000</w:t>
             </w:r>
           </w:p>
         </w:tc>
@@ -1122,7 +1122,7 @@
           </w:tcPr>
           <w:p>
             <w:r>
-              <w:t>0.00</w:t>
+              <w:t>0.00280000</w:t>
             </w:r>
           </w:p>
         </w:tc>
@@ -1132,7 +1132,7 @@
           </w:tcPr>
           <w:p>
             <w:r>
-              <w:t>0.00</w:t>
+              <w:t>0.00000784</w:t>
             </w:r>
           </w:p>
         </w:tc>
@@ -1144,7 +1144,7 @@
           </w:tcPr>
           <w:p>
             <w:r>
-              <w:t>18.00</w:t>
+              <w:t>18.00000000</w:t>
             </w:r>
           </w:p>
         </w:tc>
@@ -1154,7 +1154,7 @@
           </w:tcPr>
           <w:p>
             <w:r>
-              <w:t>4.00</w:t>
+              <w:t>4.00000000</w:t>
             </w:r>
           </w:p>
         </w:tc>
@@ -1164,7 +1164,7 @@
           </w:tcPr>
           <w:p>
             <w:r>
-              <w:t>0.02</w:t>
+              <w:t>0.02280000</w:t>
             </w:r>
           </w:p>
         </w:tc>
@@ -1174,7 +1174,7 @@
           </w:tcPr>
           <w:p>
             <w:r>
-              <w:t>0.00</w:t>
+              <w:t>0.00051984</w:t>
             </w:r>
           </w:p>
         </w:tc>
@@ -1186,7 +1186,7 @@
           </w:tcPr>
           <w:p>
             <w:r>
-              <w:t>19.00</w:t>
+              <w:t>19.00000000</w:t>
             </w:r>
           </w:p>
         </w:tc>
@@ -1196,7 +1196,7 @@
           </w:tcPr>
           <w:p>
             <w:r>
-              <w:t>3.97</w:t>
+              <w:t>3.97000000</w:t>
             </w:r>
           </w:p>
         </w:tc>
@@ -1206,7 +1206,7 @@
           </w:tcPr>
           <w:p>
             <w:r>
-              <w:t>-0.01</w:t>
+              <w:t>-0.00720000</w:t>
             </w:r>
           </w:p>
         </w:tc>
@@ -1216,7 +1216,7 @@
           </w:tcPr>
           <w:p>
             <w:r>
-              <w:t>0.00</w:t>
+              <w:t>0.00005184</w:t>
             </w:r>
           </w:p>
         </w:tc>
@@ -1228,7 +1228,7 @@
           </w:tcPr>
           <w:p>
             <w:r>
-              <w:t>20.00</w:t>
+              <w:t>20.00000000</w:t>
             </w:r>
           </w:p>
         </w:tc>
@@ -1238,7 +1238,7 @@
           </w:tcPr>
           <w:p>
             <w:r>
-              <w:t>3.98</w:t>
+              <w:t>3.98000000</w:t>
             </w:r>
           </w:p>
         </w:tc>
@@ -1248,7 +1248,7 @@
           </w:tcPr>
           <w:p>
             <w:r>
-              <w:t>0.00</w:t>
+              <w:t>0.00280000</w:t>
             </w:r>
           </w:p>
         </w:tc>
@@ -1258,7 +1258,7 @@
           </w:tcPr>
           <w:p>
             <w:r>
-              <w:t>0.00</w:t>
+              <w:t>0.00000784</w:t>
             </w:r>
           </w:p>
         </w:tc>
@@ -1270,7 +1270,7 @@
           </w:tcPr>
           <w:p>
             <w:r>
-              <w:t>21.00</w:t>
+              <w:t>21.00000000</w:t>
             </w:r>
           </w:p>
         </w:tc>
@@ -1280,7 +1280,7 @@
           </w:tcPr>
           <w:p>
             <w:r>
-              <w:t>3.95</w:t>
+              <w:t>3.95000000</w:t>
             </w:r>
           </w:p>
         </w:tc>
@@ -1290,7 +1290,7 @@
           </w:tcPr>
           <w:p>
             <w:r>
-              <w:t>-0.03</w:t>
+              <w:t>-0.02720000</w:t>
             </w:r>
           </w:p>
         </w:tc>
@@ -1300,7 +1300,7 @@
           </w:tcPr>
           <w:p>
             <w:r>
-              <w:t>0.00</w:t>
+              <w:t>0.00073984</w:t>
             </w:r>
           </w:p>
         </w:tc>
@@ -1312,7 +1312,7 @@
           </w:tcPr>
           <w:p>
             <w:r>
-              <w:t>22.00</w:t>
+              <w:t>22.00000000</w:t>
             </w:r>
           </w:p>
         </w:tc>
@@ -1322,7 +1322,7 @@
           </w:tcPr>
           <w:p>
             <w:r>
-              <w:t>3.98</w:t>
+              <w:t>3.98000000</w:t>
             </w:r>
           </w:p>
         </w:tc>
@@ -1332,7 +1332,7 @@
           </w:tcPr>
           <w:p>
             <w:r>
-              <w:t>0.00</w:t>
+              <w:t>0.00280000</w:t>
             </w:r>
           </w:p>
         </w:tc>
@@ -1342,7 +1342,7 @@
           </w:tcPr>
           <w:p>
             <w:r>
-              <w:t>0.00</w:t>
+              <w:t>0.00000784</w:t>
             </w:r>
           </w:p>
         </w:tc>
@@ -1354,7 +1354,7 @@
           </w:tcPr>
           <w:p>
             <w:r>
-              <w:t>23.00</w:t>
+              <w:t>23.00000000</w:t>
             </w:r>
           </w:p>
         </w:tc>
@@ -1364,7 +1364,7 @@
           </w:tcPr>
           <w:p>
             <w:r>
-              <w:t>3.97</w:t>
+              <w:t>3.97000000</w:t>
             </w:r>
           </w:p>
         </w:tc>
@@ -1374,7 +1374,7 @@
           </w:tcPr>
           <w:p>
             <w:r>
-              <w:t>-0.01</w:t>
+              <w:t>-0.00720000</w:t>
             </w:r>
           </w:p>
         </w:tc>
@@ -1384,7 +1384,7 @@
           </w:tcPr>
           <w:p>
             <w:r>
-              <w:t>0.00</w:t>
+              <w:t>0.00005184</w:t>
             </w:r>
           </w:p>
         </w:tc>
@@ -1396,7 +1396,7 @@
           </w:tcPr>
           <w:p>
             <w:r>
-              <w:t>24.00</w:t>
+              <w:t>24.00000000</w:t>
             </w:r>
           </w:p>
         </w:tc>
@@ -1406,7 +1406,7 @@
           </w:tcPr>
           <w:p>
             <w:r>
-              <w:t>3.96</w:t>
+              <w:t>3.96000000</w:t>
             </w:r>
           </w:p>
         </w:tc>
@@ -1416,7 +1416,7 @@
           </w:tcPr>
           <w:p>
             <w:r>
-              <w:t>-0.02</w:t>
+              <w:t>-0.01720000</w:t>
             </w:r>
           </w:p>
         </w:tc>
@@ -1426,7 +1426,7 @@
           </w:tcPr>
           <w:p>
             <w:r>
-              <w:t>0.00</w:t>
+              <w:t>0.00029584</w:t>
             </w:r>
           </w:p>
         </w:tc>
@@ -1438,7 +1438,7 @@
           </w:tcPr>
           <w:p>
             <w:r>
-              <w:t>25.00</w:t>
+              <w:t>25.00000000</w:t>
             </w:r>
           </w:p>
         </w:tc>
@@ -1448,7 +1448,7 @@
           </w:tcPr>
           <w:p>
             <w:r>
-              <w:t>3.97</w:t>
+              <w:t>3.97000000</w:t>
             </w:r>
           </w:p>
         </w:tc>
@@ -1458,7 +1458,7 @@
           </w:tcPr>
           <w:p>
             <w:r>
-              <w:t>-0.01</w:t>
+              <w:t>-0.00720000</w:t>
             </w:r>
           </w:p>
         </w:tc>
@@ -1468,7 +1468,7 @@
           </w:tcPr>
           <w:p>
             <w:r>
-              <w:t>0.00</w:t>
+              <w:t>0.00005184</w:t>
             </w:r>
           </w:p>
         </w:tc>
@@ -1480,7 +1480,7 @@
           </w:tcPr>
           <w:p>
             <w:r>
-              <w:t>26.00</w:t>
+              <w:t>26.00000000</w:t>
             </w:r>
           </w:p>
         </w:tc>
@@ -1490,7 +1490,7 @@
           </w:tcPr>
           <w:p>
             <w:r>
-              <w:t>3.97</w:t>
+              <w:t>3.97000000</w:t>
             </w:r>
           </w:p>
         </w:tc>
@@ -1500,7 +1500,7 @@
           </w:tcPr>
           <w:p>
             <w:r>
-              <w:t>-0.01</w:t>
+              <w:t>-0.00720000</w:t>
             </w:r>
           </w:p>
         </w:tc>
@@ -1510,7 +1510,7 @@
           </w:tcPr>
           <w:p>
             <w:r>
-              <w:t>0.00</w:t>
+              <w:t>0.00005184</w:t>
             </w:r>
           </w:p>
         </w:tc>
@@ -1522,7 +1522,7 @@
           </w:tcPr>
           <w:p>
             <w:r>
-              <w:t>27.00</w:t>
+              <w:t>27.00000000</w:t>
             </w:r>
           </w:p>
         </w:tc>
@@ -1532,7 +1532,7 @@
           </w:tcPr>
           <w:p>
             <w:r>
-              <w:t>3.97</w:t>
+              <w:t>3.97000000</w:t>
             </w:r>
           </w:p>
         </w:tc>
@@ -1542,7 +1542,7 @@
           </w:tcPr>
           <w:p>
             <w:r>
-              <w:t>-0.01</w:t>
+              <w:t>-0.00720000</w:t>
             </w:r>
           </w:p>
         </w:tc>
@@ -1552,7 +1552,7 @@
           </w:tcPr>
           <w:p>
             <w:r>
-              <w:t>0.00</w:t>
+              <w:t>0.00005184</w:t>
             </w:r>
           </w:p>
         </w:tc>
@@ -1564,7 +1564,7 @@
           </w:tcPr>
           <w:p>
             <w:r>
-              <w:t>28.00</w:t>
+              <w:t>28.00000000</w:t>
             </w:r>
           </w:p>
         </w:tc>
@@ -1574,7 +1574,7 @@
           </w:tcPr>
           <w:p>
             <w:r>
-              <w:t>3.97</w:t>
+              <w:t>3.97000000</w:t>
             </w:r>
           </w:p>
         </w:tc>
@@ -1584,7 +1584,7 @@
           </w:tcPr>
           <w:p>
             <w:r>
-              <w:t>-0.01</w:t>
+              <w:t>-0.00720000</w:t>
             </w:r>
           </w:p>
         </w:tc>
@@ -1594,7 +1594,7 @@
           </w:tcPr>
           <w:p>
             <w:r>
-              <w:t>0.00</w:t>
+              <w:t>0.00005184</w:t>
             </w:r>
           </w:p>
         </w:tc>
@@ -1606,7 +1606,7 @@
           </w:tcPr>
           <w:p>
             <w:r>
-              <w:t>29.00</w:t>
+              <w:t>29.00000000</w:t>
             </w:r>
           </w:p>
         </w:tc>
@@ -1616,7 +1616,7 @@
           </w:tcPr>
           <w:p>
             <w:r>
-              <w:t>3.96</w:t>
+              <w:t>3.96000000</w:t>
             </w:r>
           </w:p>
         </w:tc>
@@ -1626,7 +1626,7 @@
           </w:tcPr>
           <w:p>
             <w:r>
-              <w:t>-0.02</w:t>
+              <w:t>-0.01720000</w:t>
             </w:r>
           </w:p>
         </w:tc>
@@ -1636,7 +1636,7 @@
           </w:tcPr>
           <w:p>
             <w:r>
-              <w:t>0.00</w:t>
+              <w:t>0.00029584</w:t>
             </w:r>
           </w:p>
         </w:tc>
@@ -1648,7 +1648,7 @@
           </w:tcPr>
           <w:p>
             <w:r>
-              <w:t>30.00</w:t>
+              <w:t>30.00000000</w:t>
             </w:r>
           </w:p>
         </w:tc>
@@ -1658,7 +1658,7 @@
           </w:tcPr>
           <w:p>
             <w:r>
-              <w:t>3.96</w:t>
+              <w:t>3.96000000</w:t>
             </w:r>
           </w:p>
         </w:tc>
@@ -1668,7 +1668,7 @@
           </w:tcPr>
           <w:p>
             <w:r>
-              <w:t>-0.02</w:t>
+              <w:t>-0.01720000</w:t>
             </w:r>
           </w:p>
         </w:tc>
@@ -1678,7 +1678,7 @@
           </w:tcPr>
           <w:p>
             <w:r>
-              <w:t>0.00</w:t>
+              <w:t>0.00029584</w:t>
             </w:r>
           </w:p>
         </w:tc>
@@ -1690,7 +1690,7 @@
           </w:tcPr>
           <w:p>
             <w:r>
-              <w:t>31.00</w:t>
+              <w:t>31.00000000</w:t>
             </w:r>
           </w:p>
         </w:tc>
@@ -1700,7 +1700,7 @@
           </w:tcPr>
           <w:p>
             <w:r>
-              <w:t>3.97</w:t>
+              <w:t>3.97000000</w:t>
             </w:r>
           </w:p>
         </w:tc>
@@ -1710,7 +1710,7 @@
           </w:tcPr>
           <w:p>
             <w:r>
-              <w:t>-0.01</w:t>
+              <w:t>-0.00720000</w:t>
             </w:r>
           </w:p>
         </w:tc>
@@ -1720,7 +1720,7 @@
           </w:tcPr>
           <w:p>
             <w:r>
-              <w:t>0.00</w:t>
+              <w:t>0.00005184</w:t>
             </w:r>
           </w:p>
         </w:tc>
@@ -1732,7 +1732,7 @@
           </w:tcPr>
           <w:p>
             <w:r>
-              <w:t>32.00</w:t>
+              <w:t>32.00000000</w:t>
             </w:r>
           </w:p>
         </w:tc>
@@ -1742,7 +1742,7 @@
           </w:tcPr>
           <w:p>
             <w:r>
-              <w:t>3.95</w:t>
+              <w:t>3.95000000</w:t>
             </w:r>
           </w:p>
         </w:tc>
@@ -1752,7 +1752,7 @@
           </w:tcPr>
           <w:p>
             <w:r>
-              <w:t>-0.03</w:t>
+              <w:t>-0.02720000</w:t>
             </w:r>
           </w:p>
         </w:tc>
@@ -1762,7 +1762,7 @@
           </w:tcPr>
           <w:p>
             <w:r>
-              <w:t>0.00</w:t>
+              <w:t>0.00073984</w:t>
             </w:r>
           </w:p>
         </w:tc>
@@ -1774,7 +1774,7 @@
           </w:tcPr>
           <w:p>
             <w:r>
-              <w:t>33.00</w:t>
+              <w:t>33.00000000</w:t>
             </w:r>
           </w:p>
         </w:tc>
@@ -1784,7 +1784,7 @@
           </w:tcPr>
           <w:p>
             <w:r>
-              <w:t>3.98</w:t>
+              <w:t>3.98000000</w:t>
             </w:r>
           </w:p>
         </w:tc>
@@ -1794,7 +1794,7 @@
           </w:tcPr>
           <w:p>
             <w:r>
-              <w:t>0.00</w:t>
+              <w:t>0.00280000</w:t>
             </w:r>
           </w:p>
         </w:tc>
@@ -1804,7 +1804,7 @@
           </w:tcPr>
           <w:p>
             <w:r>
-              <w:t>0.00</w:t>
+              <w:t>0.00000784</w:t>
             </w:r>
           </w:p>
         </w:tc>
@@ -1816,7 +1816,7 @@
           </w:tcPr>
           <w:p>
             <w:r>
-              <w:t>34.00</w:t>
+              <w:t>34.00000000</w:t>
             </w:r>
           </w:p>
         </w:tc>
@@ -1826,7 +1826,7 @@
           </w:tcPr>
           <w:p>
             <w:r>
-              <w:t>3.99</w:t>
+              <w:t>3.99000000</w:t>
             </w:r>
           </w:p>
         </w:tc>
@@ -1836,7 +1836,7 @@
           </w:tcPr>
           <w:p>
             <w:r>
-              <w:t>0.01</w:t>
+              <w:t>0.01280000</w:t>
             </w:r>
           </w:p>
         </w:tc>
@@ -1846,7 +1846,7 @@
           </w:tcPr>
           <w:p>
             <w:r>
-              <w:t>0.00</w:t>
+              <w:t>0.00016384</w:t>
             </w:r>
           </w:p>
         </w:tc>
@@ -1858,7 +1858,7 @@
           </w:tcPr>
           <w:p>
             <w:r>
-              <w:t>35.00</w:t>
+              <w:t>35.00000000</w:t>
             </w:r>
           </w:p>
         </w:tc>
@@ -1868,7 +1868,7 @@
           </w:tcPr>
           <w:p>
             <w:r>
-              <w:t>3.98</w:t>
+              <w:t>3.98000000</w:t>
             </w:r>
           </w:p>
         </w:tc>
@@ -1878,7 +1878,7 @@
           </w:tcPr>
           <w:p>
             <w:r>
-              <w:t>0.00</w:t>
+              <w:t>0.00280000</w:t>
             </w:r>
           </w:p>
         </w:tc>
@@ -1888,7 +1888,7 @@
           </w:tcPr>
           <w:p>
             <w:r>
-              <w:t>0.00</w:t>
+              <w:t>0.00000784</w:t>
             </w:r>
           </w:p>
         </w:tc>
@@ -1900,7 +1900,7 @@
           </w:tcPr>
           <w:p>
             <w:r>
-              <w:t>36.00</w:t>
+              <w:t>36.00000000</w:t>
             </w:r>
           </w:p>
         </w:tc>
@@ -1910,7 +1910,7 @@
           </w:tcPr>
           <w:p>
             <w:r>
-              <w:t>3.98</w:t>
+              <w:t>3.98000000</w:t>
             </w:r>
           </w:p>
         </w:tc>
@@ -1920,7 +1920,7 @@
           </w:tcPr>
           <w:p>
             <w:r>
-              <w:t>0.00</w:t>
+              <w:t>0.00280000</w:t>
             </w:r>
           </w:p>
         </w:tc>
@@ -1930,7 +1930,7 @@
           </w:tcPr>
           <w:p>
             <w:r>
-              <w:t>0.00</w:t>
+              <w:t>0.00000784</w:t>
             </w:r>
           </w:p>
         </w:tc>
@@ -1942,7 +1942,7 @@
           </w:tcPr>
           <w:p>
             <w:r>
-              <w:t>37.00</w:t>
+              <w:t>37.00000000</w:t>
             </w:r>
           </w:p>
         </w:tc>
@@ -1952,7 +1952,7 @@
           </w:tcPr>
           <w:p>
             <w:r>
-              <w:t>3.99</w:t>
+              <w:t>3.99000000</w:t>
             </w:r>
           </w:p>
         </w:tc>
@@ -1962,7 +1962,7 @@
           </w:tcPr>
           <w:p>
             <w:r>
-              <w:t>0.01</w:t>
+              <w:t>0.01280000</w:t>
             </w:r>
           </w:p>
         </w:tc>
@@ -1972,7 +1972,7 @@
           </w:tcPr>
           <w:p>
             <w:r>
-              <w:t>0.00</w:t>
+              <w:t>0.00016384</w:t>
             </w:r>
           </w:p>
         </w:tc>
@@ -1984,7 +1984,7 @@
           </w:tcPr>
           <w:p>
             <w:r>
-              <w:t>38.00</w:t>
+              <w:t>38.00000000</w:t>
             </w:r>
           </w:p>
         </w:tc>
@@ -1994,7 +1994,7 @@
           </w:tcPr>
           <w:p>
             <w:r>
-              <w:t>3.96</w:t>
+              <w:t>3.96000000</w:t>
             </w:r>
           </w:p>
         </w:tc>
@@ -2004,7 +2004,7 @@
           </w:tcPr>
           <w:p>
             <w:r>
-              <w:t>-0.02</w:t>
+              <w:t>-0.01720000</w:t>
             </w:r>
           </w:p>
         </w:tc>
@@ -2014,7 +2014,7 @@
           </w:tcPr>
           <w:p>
             <w:r>
-              <w:t>0.00</w:t>
+              <w:t>0.00029584</w:t>
             </w:r>
           </w:p>
         </w:tc>
@@ -2026,7 +2026,7 @@
           </w:tcPr>
           <w:p>
             <w:r>
-              <w:t>39.00</w:t>
+              <w:t>39.00000000</w:t>
             </w:r>
           </w:p>
         </w:tc>
@@ -2036,7 +2036,7 @@
           </w:tcPr>
           <w:p>
             <w:r>
-              <w:t>3.99</w:t>
+              <w:t>3.99000000</w:t>
             </w:r>
           </w:p>
         </w:tc>
@@ -2046,7 +2046,7 @@
           </w:tcPr>
           <w:p>
             <w:r>
-              <w:t>0.01</w:t>
+              <w:t>0.01280000</w:t>
             </w:r>
           </w:p>
         </w:tc>
@@ -2056,7 +2056,7 @@
           </w:tcPr>
           <w:p>
             <w:r>
-              <w:t>0.00</w:t>
+              <w:t>0.00016384</w:t>
             </w:r>
           </w:p>
         </w:tc>
@@ -2068,7 +2068,7 @@
           </w:tcPr>
           <w:p>
             <w:r>
-              <w:t>40.00</w:t>
+              <w:t>40.00000000</w:t>
             </w:r>
           </w:p>
         </w:tc>
@@ -2078,7 +2078,7 @@
           </w:tcPr>
           <w:p>
             <w:r>
-              <w:t>3.96</w:t>
+              <w:t>3.96000000</w:t>
             </w:r>
           </w:p>
         </w:tc>
@@ -2088,7 +2088,7 @@
           </w:tcPr>
           <w:p>
             <w:r>
-              <w:t>-0.02</w:t>
+              <w:t>-0.01720000</w:t>
             </w:r>
           </w:p>
         </w:tc>
@@ -2098,7 +2098,7 @@
           </w:tcPr>
           <w:p>
             <w:r>
-              <w:t>0.00</w:t>
+              <w:t>0.00029584</w:t>
             </w:r>
           </w:p>
         </w:tc>
@@ -2110,7 +2110,7 @@
           </w:tcPr>
           <w:p>
             <w:r>
-              <w:t>41.00</w:t>
+              <w:t>41.00000000</w:t>
             </w:r>
           </w:p>
         </w:tc>
@@ -2120,7 +2120,7 @@
           </w:tcPr>
           <w:p>
             <w:r>
-              <w:t>3.97</w:t>
+              <w:t>3.97000000</w:t>
             </w:r>
           </w:p>
         </w:tc>
@@ -2130,7 +2130,7 @@
           </w:tcPr>
           <w:p>
             <w:r>
-              <w:t>-0.01</w:t>
+              <w:t>-0.00720000</w:t>
             </w:r>
           </w:p>
         </w:tc>
@@ -2140,7 +2140,7 @@
           </w:tcPr>
           <w:p>
             <w:r>
-              <w:t>0.00</w:t>
+              <w:t>0.00005184</w:t>
             </w:r>
           </w:p>
         </w:tc>
@@ -2152,7 +2152,7 @@
           </w:tcPr>
           <w:p>
             <w:r>
-              <w:t>42.00</w:t>
+              <w:t>42.00000000</w:t>
             </w:r>
           </w:p>
         </w:tc>
@@ -2162,7 +2162,7 @@
           </w:tcPr>
           <w:p>
             <w:r>
-              <w:t>3.98</w:t>
+              <w:t>3.98000000</w:t>
             </w:r>
           </w:p>
         </w:tc>
@@ -2172,7 +2172,7 @@
           </w:tcPr>
           <w:p>
             <w:r>
-              <w:t>0.00</w:t>
+              <w:t>0.00280000</w:t>
             </w:r>
           </w:p>
         </w:tc>
@@ -2182,7 +2182,7 @@
           </w:tcPr>
           <w:p>
             <w:r>
-              <w:t>0.00</w:t>
+              <w:t>0.00000784</w:t>
             </w:r>
           </w:p>
         </w:tc>
@@ -2194,7 +2194,7 @@
           </w:tcPr>
           <w:p>
             <w:r>
-              <w:t>43.00</w:t>
+              <w:t>43.00000000</w:t>
             </w:r>
           </w:p>
         </w:tc>
@@ -2204,7 +2204,7 @@
           </w:tcPr>
           <w:p>
             <w:r>
-              <w:t>3.99</w:t>
+              <w:t>3.99000000</w:t>
             </w:r>
           </w:p>
         </w:tc>
@@ -2214,7 +2214,7 @@
           </w:tcPr>
           <w:p>
             <w:r>
-              <w:t>0.01</w:t>
+              <w:t>0.01280000</w:t>
             </w:r>
           </w:p>
         </w:tc>
@@ -2224,7 +2224,7 @@
           </w:tcPr>
           <w:p>
             <w:r>
-              <w:t>0.00</w:t>
+              <w:t>0.00016384</w:t>
             </w:r>
           </w:p>
         </w:tc>
@@ -2236,7 +2236,7 @@
           </w:tcPr>
           <w:p>
             <w:r>
-              <w:t>44.00</w:t>
+              <w:t>44.00000000</w:t>
             </w:r>
           </w:p>
         </w:tc>
@@ -2246,7 +2246,7 @@
           </w:tcPr>
           <w:p>
             <w:r>
-              <w:t>3.98</w:t>
+              <w:t>3.98000000</w:t>
             </w:r>
           </w:p>
         </w:tc>
@@ -2256,7 +2256,7 @@
           </w:tcPr>
           <w:p>
             <w:r>
-              <w:t>0.00</w:t>
+              <w:t>0.00280000</w:t>
             </w:r>
           </w:p>
         </w:tc>
@@ -2266,7 +2266,7 @@
           </w:tcPr>
           <w:p>
             <w:r>
-              <w:t>0.00</w:t>
+              <w:t>0.00000784</w:t>
             </w:r>
           </w:p>
         </w:tc>
@@ -2278,7 +2278,7 @@
           </w:tcPr>
           <w:p>
             <w:r>
-              <w:t>45.00</w:t>
+              <w:t>45.00000000</w:t>
             </w:r>
           </w:p>
         </w:tc>
@@ -2288,7 +2288,7 @@
           </w:tcPr>
           <w:p>
             <w:r>
-              <w:t>3.97</w:t>
+              <w:t>3.97000000</w:t>
             </w:r>
           </w:p>
         </w:tc>
@@ -2298,7 +2298,7 @@
           </w:tcPr>
           <w:p>
             <w:r>
-              <w:t>-0.01</w:t>
+              <w:t>-0.00720000</w:t>
             </w:r>
           </w:p>
         </w:tc>
@@ -2308,7 +2308,7 @@
           </w:tcPr>
           <w:p>
             <w:r>
-              <w:t>0.00</w:t>
+              <w:t>0.00005184</w:t>
             </w:r>
           </w:p>
         </w:tc>
@@ -2320,7 +2320,7 @@
           </w:tcPr>
           <w:p>
             <w:r>
-              <w:t>46.00</w:t>
+              <w:t>46.00000000</w:t>
             </w:r>
           </w:p>
         </w:tc>
@@ -2330,7 +2330,7 @@
           </w:tcPr>
           <w:p>
             <w:r>
-              <w:t>3.96</w:t>
+              <w:t>3.96000000</w:t>
             </w:r>
           </w:p>
         </w:tc>
@@ -2340,7 +2340,7 @@
           </w:tcPr>
           <w:p>
             <w:r>
-              <w:t>-0.02</w:t>
+              <w:t>-0.01720000</w:t>
             </w:r>
           </w:p>
         </w:tc>
@@ -2350,7 +2350,7 @@
           </w:tcPr>
           <w:p>
             <w:r>
-              <w:t>0.00</w:t>
+              <w:t>0.00029584</w:t>
             </w:r>
           </w:p>
         </w:tc>
@@ -2362,7 +2362,7 @@
           </w:tcPr>
           <w:p>
             <w:r>
-              <w:t>47.00</w:t>
+              <w:t>47.00000000</w:t>
             </w:r>
           </w:p>
         </w:tc>
@@ -2372,7 +2372,7 @@
           </w:tcPr>
           <w:p>
             <w:r>
-              <w:t>3.96</w:t>
+              <w:t>3.96000000</w:t>
             </w:r>
           </w:p>
         </w:tc>
@@ -2382,7 +2382,7 @@
           </w:tcPr>
           <w:p>
             <w:r>
-              <w:t>-0.02</w:t>
+              <w:t>-0.01720000</w:t>
             </w:r>
           </w:p>
         </w:tc>
@@ -2392,7 +2392,7 @@
           </w:tcPr>
           <w:p>
             <w:r>
-              <w:t>0.00</w:t>
+              <w:t>0.00029584</w:t>
             </w:r>
           </w:p>
         </w:tc>
@@ -2404,7 +2404,7 @@
           </w:tcPr>
           <w:p>
             <w:r>
-              <w:t>48.00</w:t>
+              <w:t>48.00000000</w:t>
             </w:r>
           </w:p>
         </w:tc>
@@ -2414,7 +2414,7 @@
           </w:tcPr>
           <w:p>
             <w:r>
-              <w:t>3.97</w:t>
+              <w:t>3.97000000</w:t>
             </w:r>
           </w:p>
         </w:tc>
@@ -2424,7 +2424,7 @@
           </w:tcPr>
           <w:p>
             <w:r>
-              <w:t>-0.01</w:t>
+              <w:t>-0.00720000</w:t>
             </w:r>
           </w:p>
         </w:tc>
@@ -2434,7 +2434,7 @@
           </w:tcPr>
           <w:p>
             <w:r>
-              <w:t>0.00</w:t>
+              <w:t>0.00005184</w:t>
             </w:r>
           </w:p>
         </w:tc>
@@ -2446,7 +2446,7 @@
           </w:tcPr>
           <w:p>
             <w:r>
-              <w:t>49.00</w:t>
+              <w:t>49.00000000</w:t>
             </w:r>
           </w:p>
         </w:tc>
@@ -2456,7 +2456,7 @@
           </w:tcPr>
           <w:p>
             <w:r>
-              <w:t>3.99</w:t>
+              <w:t>3.99000000</w:t>
             </w:r>
           </w:p>
         </w:tc>
@@ -2466,7 +2466,7 @@
           </w:tcPr>
           <w:p>
             <w:r>
-              <w:t>0.01</w:t>
+              <w:t>0.01280000</w:t>
             </w:r>
           </w:p>
         </w:tc>
@@ -2476,7 +2476,7 @@
           </w:tcPr>
           <w:p>
             <w:r>
-              <w:t>0.00</w:t>
+              <w:t>0.00016384</w:t>
             </w:r>
           </w:p>
         </w:tc>
@@ -2488,7 +2488,7 @@
           </w:tcPr>
           <w:p>
             <w:r>
-              <w:t>50.00</w:t>
+              <w:t>50.00000000</w:t>
             </w:r>
           </w:p>
         </w:tc>
@@ -2498,7 +2498,7 @@
           </w:tcPr>
           <w:p>
             <w:r>
-              <w:t>3.97</w:t>
+              <w:t>3.97000000</w:t>
             </w:r>
           </w:p>
         </w:tc>
@@ -2508,7 +2508,7 @@
           </w:tcPr>
           <w:p>
             <w:r>
-              <w:t>-0.01</w:t>
+              <w:t>-0.00720000</w:t>
             </w:r>
           </w:p>
         </w:tc>
@@ -2518,7 +2518,7 @@
           </w:tcPr>
           <w:p>
             <w:r>
-              <w:t>0.00</w:t>
+              <w:t>0.00005184</w:t>
             </w:r>
           </w:p>
         </w:tc>
